--- a/index.docx
+++ b/index.docx
@@ -28,9 +28,8 @@
       <w:pPr>
         <w:spacing w:before="0"/>
         <w:ind w:left="0"/>
-        <w:jc w:val="center"/>
-        <w:rPr>
-          <w:rFonts w:ascii="Microsoft YaHei UI" w:hAnsi="Microsoft YaHei UI"/>
+        <w:rPr>
+          <w:rFonts w:ascii="Microsoft YaHei UI" w:hAnsi="Microsoft YaHei UI" w:hint="eastAsia"/>
           <w:lang w:bidi="zh-CN"/>
         </w:rPr>
       </w:pPr>
@@ -40,54 +39,48 @@
         <w:spacing w:before="0"/>
         <w:ind w:left="0"/>
         <w:jc w:val="center"/>
-        <w:rPr>
-          <w:rFonts w:ascii="Microsoft YaHei UI" w:hAnsi="Microsoft YaHei UI"/>
-          <w:lang w:bidi="zh-CN"/>
-        </w:rPr>
-      </w:pPr>
-    </w:p>
-    <w:p>
-      <w:pPr>
-        <w:spacing w:before="0"/>
-        <w:ind w:left="0"/>
-        <w:jc w:val="center"/>
-        <w:rPr>
-          <w:rFonts w:ascii="Microsoft YaHei UI" w:hAnsi="Microsoft YaHei UI"/>
-          <w:lang w:bidi="zh-CN"/>
-        </w:rPr>
-      </w:pPr>
-    </w:p>
-    <w:p>
-      <w:pPr>
-        <w:spacing w:before="0"/>
-        <w:ind w:left="0"/>
-        <w:jc w:val="center"/>
-        <w:rPr>
-          <w:rFonts w:ascii="Microsoft YaHei UI" w:hAnsi="Microsoft YaHei UI"/>
-          <w:lang w:bidi="zh-CN"/>
-        </w:rPr>
-      </w:pPr>
-    </w:p>
-    <w:p>
-      <w:pPr>
-        <w:spacing w:before="0"/>
-        <w:ind w:left="0"/>
-        <w:jc w:val="center"/>
-        <w:rPr>
-          <w:rFonts w:ascii="Microsoft YaHei UI" w:hAnsi="Microsoft YaHei UI"/>
-          <w:sz w:val="96"/>
-          <w:szCs w:val="56"/>
-          <w:lang w:bidi="zh-CN"/>
-        </w:rPr>
-      </w:pPr>
-      <w:r>
         <w:rPr>
           <w:rFonts w:ascii="Microsoft YaHei UI" w:hAnsi="Microsoft YaHei UI" w:hint="eastAsia"/>
           <w:sz w:val="96"/>
           <w:szCs w:val="56"/>
           <w:lang w:bidi="zh-CN"/>
         </w:rPr>
-        <w:t>Hello</w:t>
+      </w:pPr>
+      <w:r>
+        <w:rPr>
+          <w:rFonts w:ascii="Microsoft YaHei UI" w:hAnsi="Microsoft YaHei UI" w:hint="eastAsia"/>
+          <w:sz w:val="96"/>
+          <w:szCs w:val="56"/>
+          <w:lang w:bidi="zh-CN"/>
+        </w:rPr>
+        <w:t>ZYC R</w:t>
+      </w:r>
+      <w:r>
+        <w:rPr>
+          <w:rFonts w:ascii="Microsoft YaHei UI" w:hAnsi="Microsoft YaHei UI"/>
+          <w:sz w:val="96"/>
+          <w:szCs w:val="56"/>
+          <w:lang w:bidi="zh-CN"/>
+        </w:rPr>
+        <w:t>andom</w:t>
+      </w:r>
+      <w:r>
+        <w:rPr>
+          <w:rFonts w:ascii="Microsoft YaHei UI" w:hAnsi="Microsoft YaHei UI" w:hint="eastAsia"/>
+          <w:sz w:val="96"/>
+          <w:szCs w:val="56"/>
+          <w:lang w:bidi="zh-CN"/>
+        </w:rPr>
+        <w:t xml:space="preserve"> S</w:t>
+      </w:r>
+      <w:r>
+        <w:rPr>
+          <w:rFonts w:ascii="Microsoft YaHei UI" w:hAnsi="Microsoft YaHei UI"/>
+          <w:sz w:val="96"/>
+          <w:szCs w:val="56"/>
+          <w:lang w:bidi="zh-CN"/>
+        </w:rPr>
+        <w:t>elector</w:t>
       </w:r>
     </w:p>
     <w:p>
@@ -96,17 +89,28 @@
         <w:ind w:left="0"/>
         <w:jc w:val="center"/>
         <w:rPr>
-          <w:rFonts w:ascii="Microsoft YaHei UI" w:hAnsi="Microsoft YaHei UI" w:hint="eastAsia"/>
-          <w:lang w:bidi="zh-CN"/>
-        </w:rPr>
-      </w:pPr>
-      <w:r>
-        <w:rPr>
-          <w:rFonts w:ascii="Microsoft YaHei UI" w:hAnsi="Microsoft YaHei UI"/>
-          <w:lang w:bidi="zh-CN"/>
-        </w:rPr>
-        <w:t>github.com/DarnedBuzzard70/random-selector</w:t>
-      </w:r>
+          <w:rFonts w:ascii="Microsoft YaHei UI" w:hAnsi="Microsoft YaHei UI"/>
+          <w:lang w:bidi="zh-CN"/>
+        </w:rPr>
+      </w:pPr>
+      <w:r>
+        <w:rPr>
+          <w:rFonts w:ascii="Microsoft YaHei UI" w:hAnsi="Microsoft YaHei UI"/>
+          <w:lang w:bidi="zh-CN"/>
+        </w:rPr>
+        <w:t>github.com/DarnedBuzzard70/</w:t>
+      </w:r>
+      <w:bookmarkStart w:id="0" w:name="_Hlk173009735"/>
+      <w:proofErr w:type="gramStart"/>
+      <w:r>
+        <w:rPr>
+          <w:rFonts w:ascii="Microsoft YaHei UI" w:hAnsi="Microsoft YaHei UI"/>
+          <w:lang w:bidi="zh-CN"/>
+        </w:rPr>
+        <w:t>random-selector</w:t>
+      </w:r>
+      <w:bookmarkEnd w:id="0"/>
+      <w:proofErr w:type="gramEnd"/>
     </w:p>
     <w:p>
       <w:pPr>
@@ -269,6 +273,7 @@
         </w:rPr>
         <w:t xml:space="preserve"> </w:t>
       </w:r>
+      <w:proofErr w:type="spellStart"/>
       <w:r>
         <w:rPr>
           <w:rFonts w:ascii="Microsoft YaHei UI" w:hAnsi="Microsoft YaHei UI" w:hint="eastAsia"/>
@@ -276,6 +281,7 @@
         </w:rPr>
         <w:t>Github</w:t>
       </w:r>
+      <w:proofErr w:type="spellEnd"/>
       <w:r>
         <w:rPr>
           <w:rFonts w:ascii="Microsoft YaHei UI" w:hAnsi="Microsoft YaHei UI"/>
@@ -825,6 +831,7 @@
   <w:style w:type="character" w:default="1" w:styleId="a0">
     <w:name w:val="Default Paragraph Font"/>
     <w:uiPriority w:val="1"/>
+    <w:semiHidden/>
     <w:unhideWhenUsed/>
   </w:style>
   <w:style w:type="table" w:default="1" w:styleId="a1">
